--- a/境界確認及び立会のお願い(立会挨拶).docx
+++ b/境界確認及び立会のお願い(立会挨拶).docx
@@ -752,15 +752,14 @@
     <w:tbl>
       <w:tblPr>
         <w:tblStyle w:val="a5"/>
-        <w:tblW w:w="0" w:type="auto"/>
+        <w:tblW w:w="8647" w:type="dxa"/>
         <w:tblInd w:w="0" w:type="dxa"/>
         <w:tblLook w:val="04A0" w:firstRow="1" w:lastRow="0" w:firstColumn="1" w:lastColumn="0" w:noHBand="0" w:noVBand="1"/>
       </w:tblPr>
       <w:tblGrid>
         <w:gridCol w:w="643"/>
         <w:gridCol w:w="1276"/>
-        <w:gridCol w:w="4797"/>
-        <w:gridCol w:w="1788"/>
+        <w:gridCol w:w="6728"/>
       </w:tblGrid>
       <w:tr>
         <w:tc>
@@ -778,11 +777,15 @@
             <w:pPr>
               <w:rPr>
                 <w:rFonts w:ascii="ＭＳ Ｐゴシック" w:eastAsia="ＭＳ Ｐゴシック" w:hAnsi="ＭＳ Ｐゴシック"/>
-              </w:rPr>
-            </w:pPr>
-            <w:r>
-              <w:rPr>
-                <w:rFonts w:ascii="ＭＳ Ｐゴシック" w:eastAsia="ＭＳ Ｐゴシック" w:hAnsi="ＭＳ Ｐゴシック" w:hint="eastAsia"/>
+                <w:sz w:val="24"/>
+                <w:szCs w:val="24"/>
+              </w:rPr>
+            </w:pPr>
+            <w:r>
+              <w:rPr>
+                <w:rFonts w:ascii="ＭＳ Ｐゴシック" w:eastAsia="ＭＳ Ｐゴシック" w:hAnsi="ＭＳ Ｐゴシック" w:hint="eastAsia"/>
+                <w:sz w:val="24"/>
+                <w:szCs w:val="24"/>
               </w:rPr>
               <w:t>1.</w:t>
             </w:r>
@@ -803,11 +806,15 @@
             <w:pPr>
               <w:rPr>
                 <w:rFonts w:ascii="ＭＳ Ｐゴシック" w:eastAsia="ＭＳ Ｐゴシック" w:hAnsi="ＭＳ Ｐゴシック"/>
-              </w:rPr>
-            </w:pPr>
-            <w:r>
-              <w:rPr>
-                <w:rFonts w:ascii="ＭＳ Ｐゴシック" w:eastAsia="ＭＳ Ｐゴシック" w:hAnsi="ＭＳ Ｐゴシック" w:hint="eastAsia"/>
+                <w:sz w:val="24"/>
+                <w:szCs w:val="24"/>
+              </w:rPr>
+            </w:pPr>
+            <w:r>
+              <w:rPr>
+                <w:rFonts w:ascii="ＭＳ Ｐゴシック" w:eastAsia="ＭＳ Ｐゴシック" w:hAnsi="ＭＳ Ｐゴシック" w:hint="eastAsia"/>
+                <w:sz w:val="24"/>
+                <w:szCs w:val="24"/>
               </w:rPr>
               <w:t>測量場所</w:t>
             </w:r>
@@ -815,7 +822,7 @@
         </w:tc>
         <w:tc>
           <w:tcPr>
-            <w:tcW w:w="4797" w:type="dxa"/>
+            <w:tcW w:w="6728" w:type="dxa"/>
             <w:tcBorders>
               <w:top w:val="nil"/>
               <w:left w:val="nil"/>
@@ -828,33 +835,10 @@
             <w:pPr>
               <w:rPr>
                 <w:rFonts w:ascii="ＭＳ Ｐゴシック" w:eastAsia="ＭＳ Ｐゴシック" w:hAnsi="ＭＳ Ｐゴシック"/>
-              </w:rPr>
-            </w:pPr>
-          </w:p>
-        </w:tc>
-        <w:tc>
-          <w:tcPr>
-            <w:tcW w:w="1788" w:type="dxa"/>
-            <w:tcBorders>
-              <w:top w:val="nil"/>
-              <w:left w:val="nil"/>
-              <w:bottom w:val="nil"/>
-              <w:right w:val="nil"/>
-            </w:tcBorders>
-            <w:hideMark/>
-          </w:tcPr>
-          <w:p>
-            <w:pPr>
-              <w:rPr>
-                <w:rFonts w:ascii="ＭＳ Ｐゴシック" w:eastAsia="ＭＳ Ｐゴシック" w:hAnsi="ＭＳ Ｐゴシック"/>
-              </w:rPr>
-            </w:pPr>
-            <w:r>
-              <w:rPr>
-                <w:rFonts w:ascii="ＭＳ Ｐゴシック" w:eastAsia="ＭＳ Ｐゴシック" w:hAnsi="ＭＳ Ｐゴシック" w:hint="eastAsia"/>
-              </w:rPr>
-              <w:t>（別紙図面箇所）</w:t>
-            </w:r>
+                <w:sz w:val="24"/>
+                <w:szCs w:val="24"/>
+              </w:rPr>
+            </w:pPr>
           </w:p>
         </w:tc>
       </w:tr>
@@ -873,11 +857,15 @@
             <w:pPr>
               <w:rPr>
                 <w:rFonts w:ascii="ＭＳ Ｐゴシック" w:eastAsia="ＭＳ Ｐゴシック" w:hAnsi="ＭＳ Ｐゴシック"/>
-              </w:rPr>
-            </w:pPr>
-            <w:r>
-              <w:rPr>
-                <w:rFonts w:ascii="ＭＳ Ｐゴシック" w:eastAsia="ＭＳ Ｐゴシック" w:hAnsi="ＭＳ Ｐゴシック" w:hint="eastAsia"/>
+                <w:sz w:val="24"/>
+                <w:szCs w:val="24"/>
+              </w:rPr>
+            </w:pPr>
+            <w:r>
+              <w:rPr>
+                <w:rFonts w:ascii="ＭＳ Ｐゴシック" w:eastAsia="ＭＳ Ｐゴシック" w:hAnsi="ＭＳ Ｐゴシック" w:hint="eastAsia"/>
+                <w:sz w:val="24"/>
+                <w:szCs w:val="24"/>
               </w:rPr>
               <w:t>2.</w:t>
             </w:r>
@@ -897,11 +885,15 @@
             <w:pPr>
               <w:rPr>
                 <w:rFonts w:ascii="ＭＳ Ｐゴシック" w:eastAsia="ＭＳ Ｐゴシック" w:hAnsi="ＭＳ Ｐゴシック"/>
-              </w:rPr>
-            </w:pPr>
-            <w:r>
-              <w:rPr>
-                <w:rFonts w:ascii="ＭＳ Ｐゴシック" w:eastAsia="ＭＳ Ｐゴシック" w:hAnsi="ＭＳ Ｐゴシック" w:hint="eastAsia"/>
+                <w:sz w:val="24"/>
+                <w:szCs w:val="24"/>
+              </w:rPr>
+            </w:pPr>
+            <w:r>
+              <w:rPr>
+                <w:rFonts w:ascii="ＭＳ Ｐゴシック" w:eastAsia="ＭＳ Ｐゴシック" w:hAnsi="ＭＳ Ｐゴシック" w:hint="eastAsia"/>
+                <w:sz w:val="24"/>
+                <w:szCs w:val="24"/>
               </w:rPr>
               <w:t>確認箇所</w:t>
             </w:r>
@@ -909,7 +901,161 @@
         </w:tc>
         <w:tc>
           <w:tcPr>
-            <w:tcW w:w="6585" w:type="dxa"/>
+            <w:tcW w:w="6728" w:type="dxa"/>
+            <w:tcBorders>
+              <w:top w:val="nil"/>
+              <w:left w:val="nil"/>
+              <w:bottom w:val="nil"/>
+              <w:right w:val="nil"/>
+            </w:tcBorders>
+          </w:tcPr>
+          <w:p>
+            <w:pPr>
+              <w:rPr>
+                <w:rFonts w:ascii="ＭＳ Ｐゴシック" w:eastAsia="ＭＳ Ｐゴシック" w:hAnsi="ＭＳ Ｐゴシック"/>
+                <w:sz w:val="24"/>
+                <w:szCs w:val="24"/>
+              </w:rPr>
+            </w:pPr>
+            <w:r>
+              <w:rPr>
+                <w:rFonts w:ascii="ＭＳ Ｐゴシック" w:eastAsia="ＭＳ Ｐゴシック" w:hAnsi="ＭＳ Ｐゴシック" w:hint="eastAsia"/>
+                <w:sz w:val="24"/>
+                <w:szCs w:val="24"/>
+              </w:rPr>
+              <w:t>別紙赤線部分</w:t>
+            </w:r>
+          </w:p>
+        </w:tc>
+      </w:tr>
+      <w:tr>
+        <w:tc>
+          <w:tcPr>
+            <w:tcW w:w="643" w:type="dxa"/>
+            <w:tcBorders>
+              <w:top w:val="nil"/>
+              <w:left w:val="nil"/>
+              <w:bottom w:val="nil"/>
+              <w:right w:val="nil"/>
+            </w:tcBorders>
+            <w:hideMark/>
+          </w:tcPr>
+          <w:p>
+            <w:pPr>
+              <w:rPr>
+                <w:rFonts w:ascii="ＭＳ Ｐゴシック" w:eastAsia="ＭＳ Ｐゴシック" w:hAnsi="ＭＳ Ｐゴシック"/>
+                <w:sz w:val="24"/>
+                <w:szCs w:val="24"/>
+              </w:rPr>
+            </w:pPr>
+            <w:r>
+              <w:rPr>
+                <w:rFonts w:ascii="ＭＳ Ｐゴシック" w:eastAsia="ＭＳ Ｐゴシック" w:hAnsi="ＭＳ Ｐゴシック" w:hint="eastAsia"/>
+                <w:sz w:val="24"/>
+                <w:szCs w:val="24"/>
+              </w:rPr>
+              <w:t>3.</w:t>
+            </w:r>
+            <w:r>
+              <w:rPr>
+                <w:rFonts w:ascii="ＭＳ Ｐゴシック" w:eastAsia="ＭＳ Ｐゴシック" w:hAnsi="ＭＳ Ｐゴシック" w:hint="eastAsia"/>
+                <w:sz w:val="24"/>
+                <w:szCs w:val="24"/>
+              </w:rPr>
+              <w:t>.</w:t>
+            </w:r>
+          </w:p>
+        </w:tc>
+        <w:tc>
+          <w:tcPr>
+            <w:tcW w:w="1276" w:type="dxa"/>
+            <w:tcBorders>
+              <w:top w:val="nil"/>
+              <w:left w:val="nil"/>
+              <w:bottom w:val="nil"/>
+              <w:right w:val="nil"/>
+            </w:tcBorders>
+            <w:hideMark/>
+          </w:tcPr>
+          <w:p>
+            <w:pPr>
+              <w:rPr>
+                <w:rFonts w:ascii="ＭＳ Ｐゴシック" w:eastAsia="ＭＳ Ｐゴシック" w:hAnsi="ＭＳ Ｐゴシック"/>
+                <w:b/>
+                <w:bCs/>
+                <w:sz w:val="24"/>
+                <w:szCs w:val="24"/>
+              </w:rPr>
+            </w:pPr>
+            <w:r>
+              <w:rPr>
+                <w:rFonts w:ascii="ＭＳ Ｐゴシック" w:eastAsia="ＭＳ Ｐゴシック" w:hAnsi="ＭＳ Ｐゴシック" w:hint="eastAsia"/>
+                <w:b/>
+                <w:bCs/>
+                <w:sz w:val="24"/>
+                <w:szCs w:val="24"/>
+              </w:rPr>
+              <w:t>立会日時</w:t>
+            </w:r>
+          </w:p>
+        </w:tc>
+        <w:tc>
+          <w:tcPr>
+            <w:tcW w:w="6728" w:type="dxa"/>
+            <w:tcBorders>
+              <w:top w:val="nil"/>
+              <w:left w:val="nil"/>
+              <w:bottom w:val="nil"/>
+              <w:right w:val="nil"/>
+            </w:tcBorders>
+          </w:tcPr>
+          <w:p>
+            <w:pPr>
+              <w:rPr>
+                <w:rFonts w:ascii="ＭＳ Ｐゴシック" w:eastAsia="ＭＳ Ｐゴシック" w:hAnsi="ＭＳ Ｐゴシック" w:hint="eastAsia"/>
+                <w:b/>
+                <w:bCs/>
+                <w:sz w:val="24"/>
+                <w:szCs w:val="24"/>
+              </w:rPr>
+            </w:pPr>
+            <w:r>
+              <w:rPr>
+                <w:rFonts w:ascii="ＭＳ Ｐゴシック" w:eastAsia="ＭＳ Ｐゴシック" w:hAnsi="ＭＳ Ｐゴシック" w:hint="eastAsia"/>
+                <w:b/>
+                <w:bCs/>
+                <w:sz w:val="24"/>
+                <w:szCs w:val="24"/>
+              </w:rPr>
+              <w:t xml:space="preserve">令和　４年　　　月　　　日（　　）　　　　　時　</w:t>
+            </w:r>
+          </w:p>
+        </w:tc>
+      </w:tr>
+      <w:tr>
+        <w:tc>
+          <w:tcPr>
+            <w:tcW w:w="643" w:type="dxa"/>
+            <w:tcBorders>
+              <w:top w:val="nil"/>
+              <w:left w:val="nil"/>
+              <w:bottom w:val="nil"/>
+              <w:right w:val="nil"/>
+            </w:tcBorders>
+          </w:tcPr>
+          <w:p>
+            <w:pPr>
+              <w:rPr>
+                <w:rFonts w:ascii="ＭＳ Ｐゴシック" w:eastAsia="ＭＳ Ｐゴシック" w:hAnsi="ＭＳ Ｐゴシック"/>
+                <w:sz w:val="24"/>
+                <w:szCs w:val="24"/>
+              </w:rPr>
+            </w:pPr>
+          </w:p>
+        </w:tc>
+        <w:tc>
+          <w:tcPr>
+            <w:tcW w:w="8004" w:type="dxa"/>
             <w:gridSpan w:val="2"/>
             <w:tcBorders>
               <w:top w:val="nil"/>
@@ -917,161 +1063,21 @@
               <w:bottom w:val="nil"/>
               <w:right w:val="nil"/>
             </w:tcBorders>
-          </w:tcPr>
-          <w:p>
-            <w:pPr>
-              <w:rPr>
-                <w:rFonts w:ascii="ＭＳ Ｐゴシック" w:eastAsia="ＭＳ Ｐゴシック" w:hAnsi="ＭＳ Ｐゴシック"/>
-              </w:rPr>
-            </w:pPr>
-            <w:r>
-              <w:rPr>
-                <w:rFonts w:ascii="ＭＳ Ｐゴシック" w:eastAsia="ＭＳ Ｐゴシック" w:hAnsi="ＭＳ Ｐゴシック" w:hint="eastAsia"/>
-              </w:rPr>
-              <w:t>別紙赤線部分</w:t>
-            </w:r>
-          </w:p>
-        </w:tc>
-      </w:tr>
-      <w:tr>
-        <w:tc>
-          <w:tcPr>
-            <w:tcW w:w="643" w:type="dxa"/>
-            <w:tcBorders>
-              <w:top w:val="nil"/>
-              <w:left w:val="nil"/>
-              <w:bottom w:val="nil"/>
-              <w:right w:val="nil"/>
-            </w:tcBorders>
-            <w:hideMark/>
-          </w:tcPr>
-          <w:p>
-            <w:pPr>
-              <w:rPr>
-                <w:rFonts w:ascii="ＭＳ Ｐゴシック" w:eastAsia="ＭＳ Ｐゴシック" w:hAnsi="ＭＳ Ｐゴシック"/>
-              </w:rPr>
-            </w:pPr>
-            <w:r>
-              <w:rPr>
-                <w:rFonts w:ascii="ＭＳ Ｐゴシック" w:eastAsia="ＭＳ Ｐゴシック" w:hAnsi="ＭＳ Ｐゴシック" w:hint="eastAsia"/>
-              </w:rPr>
-              <w:t>3.</w:t>
-            </w:r>
-            <w:r>
-              <w:rPr>
-                <w:rFonts w:ascii="ＭＳ Ｐゴシック" w:eastAsia="ＭＳ Ｐゴシック" w:hAnsi="ＭＳ Ｐゴシック" w:hint="eastAsia"/>
-              </w:rPr>
-              <w:t>.</w:t>
-            </w:r>
-          </w:p>
-        </w:tc>
-        <w:tc>
-          <w:tcPr>
-            <w:tcW w:w="1276" w:type="dxa"/>
-            <w:tcBorders>
-              <w:top w:val="nil"/>
-              <w:left w:val="nil"/>
-              <w:bottom w:val="nil"/>
-              <w:right w:val="nil"/>
-            </w:tcBorders>
-            <w:hideMark/>
-          </w:tcPr>
-          <w:p>
-            <w:pPr>
-              <w:rPr>
-                <w:rFonts w:ascii="ＭＳ Ｐゴシック" w:eastAsia="ＭＳ Ｐゴシック" w:hAnsi="ＭＳ Ｐゴシック"/>
-                <w:b/>
-                <w:bCs/>
-                <w:sz w:val="24"/>
-                <w:szCs w:val="24"/>
-              </w:rPr>
-            </w:pPr>
-            <w:r>
-              <w:rPr>
-                <w:rFonts w:ascii="ＭＳ Ｐゴシック" w:eastAsia="ＭＳ Ｐゴシック" w:hAnsi="ＭＳ Ｐゴシック" w:hint="eastAsia"/>
-                <w:b/>
-                <w:bCs/>
-                <w:sz w:val="24"/>
-                <w:szCs w:val="24"/>
-              </w:rPr>
-              <w:t>立会日時</w:t>
-            </w:r>
-          </w:p>
-        </w:tc>
-        <w:tc>
-          <w:tcPr>
-            <w:tcW w:w="6585" w:type="dxa"/>
-            <w:gridSpan w:val="2"/>
-            <w:tcBorders>
-              <w:top w:val="nil"/>
-              <w:left w:val="nil"/>
-              <w:bottom w:val="nil"/>
-              <w:right w:val="nil"/>
-            </w:tcBorders>
-          </w:tcPr>
-          <w:p>
-            <w:pPr>
-              <w:rPr>
-                <w:rFonts w:ascii="ＭＳ Ｐゴシック" w:eastAsia="ＭＳ Ｐゴシック" w:hAnsi="ＭＳ Ｐゴシック"/>
-                <w:b/>
-                <w:bCs/>
-                <w:sz w:val="24"/>
-                <w:szCs w:val="24"/>
-              </w:rPr>
-            </w:pPr>
-            <w:r>
-              <w:rPr>
-                <w:rFonts w:ascii="ＭＳ Ｐゴシック" w:eastAsia="ＭＳ Ｐゴシック" w:hAnsi="ＭＳ Ｐゴシック" w:hint="eastAsia"/>
-                <w:b/>
-                <w:bCs/>
-                <w:sz w:val="24"/>
-                <w:szCs w:val="24"/>
-              </w:rPr>
-              <w:t xml:space="preserve">令和　４年　　　月　　　日（　　）　　　　　時　</w:t>
-            </w:r>
-          </w:p>
-        </w:tc>
-      </w:tr>
-      <w:tr>
-        <w:tc>
-          <w:tcPr>
-            <w:tcW w:w="643" w:type="dxa"/>
-            <w:tcBorders>
-              <w:top w:val="nil"/>
-              <w:left w:val="nil"/>
-              <w:bottom w:val="nil"/>
-              <w:right w:val="nil"/>
-            </w:tcBorders>
-          </w:tcPr>
-          <w:p>
-            <w:pPr>
-              <w:rPr>
-                <w:rFonts w:ascii="ＭＳ Ｐゴシック" w:eastAsia="ＭＳ Ｐゴシック" w:hAnsi="ＭＳ Ｐゴシック"/>
-              </w:rPr>
-            </w:pPr>
-          </w:p>
-        </w:tc>
-        <w:tc>
-          <w:tcPr>
-            <w:tcW w:w="7861" w:type="dxa"/>
-            <w:gridSpan w:val="3"/>
-            <w:tcBorders>
-              <w:top w:val="nil"/>
-              <w:left w:val="nil"/>
-              <w:bottom w:val="nil"/>
-              <w:right w:val="nil"/>
-            </w:tcBorders>
-            <w:hideMark/>
-          </w:tcPr>
-          <w:p>
-            <w:pPr>
-              <w:rPr>
-                <w:rFonts w:ascii="ＭＳ Ｐゴシック" w:eastAsia="ＭＳ Ｐゴシック" w:hAnsi="ＭＳ Ｐゴシック"/>
-              </w:rPr>
-            </w:pPr>
-            <w:r>
-              <w:rPr>
-                <w:rFonts w:ascii="ＭＳ Ｐゴシック" w:eastAsia="ＭＳ Ｐゴシック" w:hAnsi="ＭＳ Ｐゴシック" w:hint="eastAsia"/>
+            <w:hideMark/>
+          </w:tcPr>
+          <w:p>
+            <w:pPr>
+              <w:rPr>
+                <w:rFonts w:ascii="ＭＳ Ｐゴシック" w:eastAsia="ＭＳ Ｐゴシック" w:hAnsi="ＭＳ Ｐゴシック"/>
+                <w:sz w:val="24"/>
+                <w:szCs w:val="24"/>
+              </w:rPr>
+            </w:pPr>
+            <w:r>
+              <w:rPr>
+                <w:rFonts w:ascii="ＭＳ Ｐゴシック" w:eastAsia="ＭＳ Ｐゴシック" w:hAnsi="ＭＳ Ｐゴシック" w:hint="eastAsia"/>
+                <w:sz w:val="24"/>
+                <w:szCs w:val="24"/>
               </w:rPr>
               <w:t>後日ご都合を考慮したうえで、調整をさせて頂きます。</w:t>
             </w:r>
